--- a/docs/articles/security/2018-02/Ricariche USB pubbliche e sicurezza.docx
+++ b/docs/articles/security/2018-02/Ricariche USB pubbliche e sicurezza.docx
@@ -2,8 +2,6 @@
 <file path=word/document.xml><?xml version="1.0" encoding="utf-8"?>
 <w:document xmlns:wpc="http://schemas.microsoft.com/office/word/2010/wordprocessingCanvas" xmlns:cx="http://schemas.microsoft.com/office/drawing/2014/chartex" xmlns:cx1="http://schemas.microsoft.com/office/drawing/2015/9/8/chartex" xmlns:mc="http://schemas.openxmlformats.org/markup-compatibility/2006" xmlns:o="urn:schemas-microsoft-com:office:office" xmlns:r="http://schemas.openxmlformats.org/officeDocument/2006/relationships" xmlns:m="http://schemas.openxmlformats.org/officeDocument/2006/math" xmlns:v="urn:schemas-microsoft-com:vml" xmlns:wp14="http://schemas.microsoft.com/office/word/2010/wordprocessingDrawing" xmlns:wp="http://schemas.openxmlformats.org/drawingml/2006/wordprocessingDrawing" xmlns:w10="urn:schemas-microsoft-com:office:word" xmlns:w="http://schemas.openxmlformats.org/wordprocessingml/2006/main" xmlns:w14="http://schemas.microsoft.com/office/word/2010/wordml" xmlns:w15="http://schemas.microsoft.com/office/word/2012/wordml" xmlns:w16se="http://schemas.microsoft.com/office/word/2015/wordml/symex" xmlns:wpg="http://schemas.microsoft.com/office/word/2010/wordprocessingGroup" xmlns:wpi="http://schemas.microsoft.com/office/word/2010/wordprocessingInk" xmlns:wne="http://schemas.microsoft.com/office/word/2006/wordml" xmlns:wps="http://schemas.microsoft.com/office/word/2010/wordprocessingShape" mc:Ignorable="w14 w15 w16se wp14">
   <w:body>
-    <w:bookmarkStart w:id="0" w:name="_GoBack"/>
-    <w:bookmarkEnd w:id="0"/>
     <w:p>
       <w:pPr>
         <w:pStyle w:val="Titolo1"/>
@@ -41,11 +39,11 @@
       <w:pPr>
         <w:pStyle w:val="Titolo2"/>
       </w:pPr>
-      <w:bookmarkStart w:id="1" w:name="_Toc340333742"/>
+      <w:bookmarkStart w:id="0" w:name="_Toc340333742"/>
       <w:r>
         <w:t>Introduzione</w:t>
       </w:r>
-      <w:bookmarkEnd w:id="1"/>
+      <w:bookmarkEnd w:id="0"/>
     </w:p>
     <w:p>
       <w:r>
@@ -254,7 +252,13 @@
         <w:t>compromesso</w:t>
       </w:r>
       <w:r>
-        <w:t xml:space="preserve"> precedentemente da un attacante con l’obbiettivo di violare o danneggiare i device che verranno connessi per ricar</w:t>
+        <w:t xml:space="preserve"> precedentemente da un atta</w:t>
+      </w:r>
+      <w:r>
+        <w:t>c</w:t>
+      </w:r>
+      <w:r>
+        <w:t>cante con l’obbiettivo di violare o danneggiare i device che verranno connessi per ricar</w:t>
       </w:r>
       <w:r>
         <w:t>ica</w:t>
@@ -269,7 +273,12 @@
         <w:t xml:space="preserve"> </w:t>
       </w:r>
       <w:r>
-        <w:t xml:space="preserve">Alla base dell’attacco sta nel fatto che il cavo che spesso si utilizza per ricaricare un device è un cavo </w:t>
+        <w:t>Alla base dell’attacco sta nel fatto che il cavo che spesso si utilizza per ricaricare</w:t>
+      </w:r>
+      <w:bookmarkStart w:id="1" w:name="_GoBack"/>
+      <w:bookmarkEnd w:id="1"/>
+      <w:r>
+        <w:t xml:space="preserve"> un device è un cavo </w:t>
       </w:r>
       <w:r>
         <w:t>dati</w:t>
@@ -313,8 +322,17 @@
     </w:p>
     <w:p>
       <w:pPr>
-        <w:jc w:val="center"/>
-      </w:pPr>
+        <w:tabs>
+          <w:tab w:val="left" w:pos="330"/>
+          <w:tab w:val="center" w:pos="5233"/>
+        </w:tabs>
+      </w:pPr>
+      <w:r>
+        <w:tab/>
+      </w:r>
+      <w:r>
+        <w:tab/>
+      </w:r>
       <w:r>
         <w:rPr>
           <w:noProof/>
@@ -1425,7 +1443,13 @@
         <w:t>,</w:t>
       </w:r>
       <w:r>
-        <w:t xml:space="preserve"> dal momento che già da tempo esistono Power Bank che permetto di risolvere senza rischi le emergenze energetiche dei propri device.</w:t>
+        <w:t xml:space="preserve"> dal momento che già da tempo esistono Power Bank che permetto</w:t>
+      </w:r>
+      <w:r>
+        <w:t>no</w:t>
+      </w:r>
+      <w:r>
+        <w:t xml:space="preserve"> di risolvere senza rischi le emergenze energetiche dei propri device.</w:t>
       </w:r>
     </w:p>
     <w:sectPr>
@@ -1605,6 +1629,18 @@
               <w:i/>
             </w:rPr>
             <w:t>8</w:t>
+          </w:r>
+          <w:r>
+            <w:rPr>
+              <w:i/>
+            </w:rPr>
+            <w:t xml:space="preserve"> – Rev. </w:t>
+          </w:r>
+          <w:r>
+            <w:rPr>
+              <w:i/>
+            </w:rPr>
+            <w:t>2</w:t>
           </w:r>
         </w:p>
       </w:tc>
@@ -6801,7 +6837,7 @@
     <w:sig w:usb0="E0002AFF" w:usb1="C000247B" w:usb2="00000009" w:usb3="00000000" w:csb0="000001FF" w:csb1="00000000"/>
   </w:font>
   <w:font w:name="MS Mincho">
-    <w:altName w:val="ＭＳ 明朝"/>
+    <w:altName w:val="Yu Gothic UI"/>
     <w:panose1 w:val="02020609040205080304"/>
     <w:charset w:val="80"/>
     <w:family w:val="roman"/>
@@ -6898,8 +6934,11 @@
     <w:rsid w:val="0013035A"/>
     <w:rsid w:val="001D47FC"/>
     <w:rsid w:val="00211BAE"/>
+    <w:rsid w:val="00266E35"/>
     <w:rsid w:val="00381171"/>
+    <w:rsid w:val="003C7AA5"/>
     <w:rsid w:val="003E25B0"/>
+    <w:rsid w:val="004539EF"/>
     <w:rsid w:val="004A23E2"/>
     <w:rsid w:val="00584A89"/>
     <w:rsid w:val="00714681"/>
@@ -6909,14 +6948,18 @@
     <w:rsid w:val="00B21ACB"/>
     <w:rsid w:val="00BB51CC"/>
     <w:rsid w:val="00C12810"/>
+    <w:rsid w:val="00C2288C"/>
+    <w:rsid w:val="00C36062"/>
     <w:rsid w:val="00CC5BC6"/>
     <w:rsid w:val="00CF1D74"/>
     <w:rsid w:val="00D03DE9"/>
     <w:rsid w:val="00D74F60"/>
+    <w:rsid w:val="00D9530B"/>
     <w:rsid w:val="00E00059"/>
     <w:rsid w:val="00F35009"/>
     <w:rsid w:val="00F36D65"/>
     <w:rsid w:val="00F63392"/>
+    <w:rsid w:val="00F91D69"/>
     <w:rsid w:val="00F92480"/>
     <w:rsid w:val="00F93200"/>
     <w:rsid w:val="00F941B4"/>
@@ -7691,7 +7734,7 @@
 </file>
 
 <file path=customXml/itemProps2.xml><?xml version="1.0" encoding="utf-8"?>
-<ds:datastoreItem xmlns:ds="http://schemas.openxmlformats.org/officeDocument/2006/customXml" ds:itemID="{9C99A8B7-29F7-4B64-8FD2-56D8FA8FB292}">
+<ds:datastoreItem xmlns:ds="http://schemas.openxmlformats.org/officeDocument/2006/customXml" ds:itemID="{C0A46E99-5341-4187-8CDF-3A37C194B767}">
   <ds:schemaRefs>
     <ds:schemaRef ds:uri="http://schemas.openxmlformats.org/officeDocument/2006/bibliography"/>
   </ds:schemaRefs>
